--- a/planIT tests.docx
+++ b/planIT tests.docx
@@ -3,14 +3,898 @@
 <w:document xmlns:wpc="http://schemas.microsoft.com/office/word/2010/wordprocessingCanvas" xmlns:cx="http://schemas.microsoft.com/office/drawing/2014/chartex" xmlns:cx1="http://schemas.microsoft.com/office/drawing/2015/9/8/chartex" xmlns:cx2="http://schemas.microsoft.com/office/drawing/2015/10/21/chartex" xmlns:cx3="http://schemas.microsoft.com/office/drawing/2016/5/9/chartex" xmlns:cx4="http://schemas.microsoft.com/office/drawing/2016/5/10/chartex" xmlns:cx5="http://schemas.microsoft.com/office/drawing/2016/5/11/chartex" xmlns:cx6="http://schemas.microsoft.com/office/drawing/2016/5/12/chartex" xmlns:cx7="http://schemas.microsoft.com/office/drawing/2016/5/13/chartex" xmlns:cx8="http://schemas.microsoft.com/office/drawing/2016/5/14/chartex" xmlns:mc="http://schemas.openxmlformats.org/markup-compatibility/2006" xmlns:aink="http://schemas.microsoft.com/office/drawing/2016/ink" xmlns:am3d="http://schemas.microsoft.com/office/drawing/2017/model3d" xmlns:o="urn:schemas-microsoft-com:office:office" xmlns:oel="http://schemas.microsoft.com/office/2019/extlst" xmlns:r="http://schemas.openxmlformats.org/officeDocument/2006/relationships" xmlns:m="http://schemas.openxmlformats.org/officeDocument/2006/math" xmlns:v="urn:schemas-microsoft-com:vml" xmlns:wp14="http://schemas.microsoft.com/office/word/2010/wordprocessingDrawing" xmlns:wp="http://schemas.openxmlformats.org/drawingml/2006/wordprocessingDrawing" xmlns:w10="urn:schemas-microsoft-com:office:word" xmlns:w="http://schemas.openxmlformats.org/wordprocessingml/2006/main" xmlns:w14="http://schemas.microsoft.com/office/word/2010/wordml" xmlns:w15="http://schemas.microsoft.com/office/word/2012/wordml" xmlns:w16cex="http://schemas.microsoft.com/office/word/2018/wordml/cex" xmlns:w16cid="http://schemas.microsoft.com/office/word/2016/wordml/cid" xmlns:w16="http://schemas.microsoft.com/office/word/2018/wordml" xmlns:w16sdtdh="http://schemas.microsoft.com/office/word/2020/wordml/sdtdatahash" xmlns:w16se="http://schemas.microsoft.com/office/word/2015/wordml/symex" xmlns:wpg="http://schemas.microsoft.com/office/word/2010/wordprocessingGroup" xmlns:wpi="http://schemas.microsoft.com/office/word/2010/wordprocessingInk" xmlns:wne="http://schemas.microsoft.com/office/word/2006/wordml" xmlns:wps="http://schemas.microsoft.com/office/word/2010/wordprocessingShape" mc:Ignorable="w14 w15 w16se w16cid w16 w16cex w16sdtdh wp14">
   <w:body>
     <w:p>
+      <w:pPr>
+        <w:jc w:val="center"/>
+        <w:rPr>
+          <w:b/>
+          <w:bCs/>
+          <w:sz w:val="28"/>
+          <w:szCs w:val="28"/>
+        </w:rPr>
+      </w:pPr>
       <w:proofErr w:type="spellStart"/>
       <w:r>
+        <w:rPr>
+          <w:b/>
+          <w:bCs/>
+          <w:sz w:val="28"/>
+          <w:szCs w:val="28"/>
+        </w:rPr>
         <w:t>planIT</w:t>
       </w:r>
       <w:proofErr w:type="spellEnd"/>
       <w:r>
+        <w:rPr>
+          <w:b/>
+          <w:bCs/>
+          <w:sz w:val="28"/>
+          <w:szCs w:val="28"/>
+        </w:rPr>
         <w:t xml:space="preserve"> tests</w:t>
       </w:r>
+    </w:p>
+    <w:p/>
+    <w:p>
+      <w:pPr>
+        <w:pStyle w:val="ListParagraph"/>
+        <w:numPr>
+          <w:ilvl w:val="0"/>
+          <w:numId w:val="1"/>
+        </w:numPr>
+      </w:pPr>
+      <w:r>
+        <w:t>Login Page fields should be validated</w:t>
+      </w:r>
+    </w:p>
+    <w:p>
+      <w:pPr>
+        <w:pStyle w:val="ListParagraph"/>
+      </w:pPr>
+      <w:r>
+        <w:t>The website should validate all the mandatory fields</w:t>
+      </w:r>
+    </w:p>
+    <w:p>
+      <w:pPr>
+        <w:pStyle w:val="ListParagraph"/>
+      </w:pPr>
+    </w:p>
+    <w:p>
+      <w:pPr>
+        <w:pStyle w:val="ListParagraph"/>
+      </w:pPr>
+      <w:r>
+        <w:rPr>
+          <w:b/>
+          <w:bCs/>
+        </w:rPr>
+        <w:t>Given</w:t>
+      </w:r>
+      <w:r>
+        <w:t xml:space="preserve"> that I </w:t>
+      </w:r>
+      <w:r>
+        <w:t>am a registered user</w:t>
+      </w:r>
+    </w:p>
+    <w:p>
+      <w:pPr>
+        <w:pStyle w:val="ListParagraph"/>
+      </w:pPr>
+      <w:r>
+        <w:rPr>
+          <w:b/>
+          <w:bCs/>
+        </w:rPr>
+        <w:t>When</w:t>
+      </w:r>
+      <w:r>
+        <w:t xml:space="preserve"> I </w:t>
+      </w:r>
+      <w:r>
+        <w:t xml:space="preserve">enter </w:t>
+      </w:r>
+      <w:r>
+        <w:t>my</w:t>
+      </w:r>
+      <w:r>
+        <w:t xml:space="preserve"> email without @gmail.com</w:t>
+      </w:r>
+    </w:p>
+    <w:p>
+      <w:pPr>
+        <w:pStyle w:val="ListParagraph"/>
+      </w:pPr>
+      <w:r>
+        <w:rPr>
+          <w:b/>
+          <w:bCs/>
+        </w:rPr>
+        <w:t>Then</w:t>
+      </w:r>
+      <w:r>
+        <w:t xml:space="preserve"> I should be notified to enter an email correctly and take me back to </w:t>
+      </w:r>
+      <w:r>
+        <w:t xml:space="preserve">the </w:t>
+      </w:r>
+      <w:r>
+        <w:t xml:space="preserve">login window </w:t>
+      </w:r>
+      <w:r>
+        <w:rPr>
+          <w:b/>
+          <w:bCs/>
+        </w:rPr>
+        <w:t>and</w:t>
+      </w:r>
+      <w:r>
+        <w:t xml:space="preserve"> still have my previously entered details</w:t>
+      </w:r>
+    </w:p>
+    <w:p>
+      <w:pPr>
+        <w:pStyle w:val="ListParagraph"/>
+      </w:pPr>
+    </w:p>
+    <w:p>
+      <w:pPr>
+        <w:pStyle w:val="ListParagraph"/>
+        <w:numPr>
+          <w:ilvl w:val="0"/>
+          <w:numId w:val="1"/>
+        </w:numPr>
+      </w:pPr>
+      <w:r>
+        <w:t>Login Page authentication</w:t>
+      </w:r>
+    </w:p>
+    <w:p>
+      <w:pPr>
+        <w:ind w:left="720"/>
+      </w:pPr>
+      <w:r>
+        <w:t>A registered user should be able to successfully login</w:t>
+      </w:r>
+    </w:p>
+    <w:p>
+      <w:pPr>
+        <w:ind w:left="720"/>
+      </w:pPr>
+    </w:p>
+    <w:p>
+      <w:pPr>
+        <w:ind w:left="720"/>
+      </w:pPr>
+      <w:r>
+        <w:rPr>
+          <w:b/>
+          <w:bCs/>
+        </w:rPr>
+        <w:t>Given</w:t>
+      </w:r>
+      <w:r>
+        <w:t xml:space="preserve"> that I am a registered user</w:t>
+      </w:r>
+    </w:p>
+    <w:p>
+      <w:pPr>
+        <w:ind w:left="720"/>
+      </w:pPr>
+      <w:r>
+        <w:rPr>
+          <w:b/>
+          <w:bCs/>
+        </w:rPr>
+        <w:t>When</w:t>
+      </w:r>
+      <w:r>
+        <w:t xml:space="preserve"> I enter my credentials correctly and press </w:t>
+      </w:r>
+      <w:r>
+        <w:t>login</w:t>
+      </w:r>
+    </w:p>
+    <w:p>
+      <w:pPr>
+        <w:ind w:left="720"/>
+      </w:pPr>
+      <w:r>
+        <w:rPr>
+          <w:b/>
+          <w:bCs/>
+        </w:rPr>
+        <w:t>Then</w:t>
+      </w:r>
+      <w:r>
+        <w:t xml:space="preserve"> I see my application </w:t>
+      </w:r>
+      <w:r>
+        <w:rPr>
+          <w:b/>
+          <w:bCs/>
+        </w:rPr>
+        <w:t>and</w:t>
+      </w:r>
+      <w:r>
+        <w:t xml:space="preserve"> get a Welcome message</w:t>
+      </w:r>
+    </w:p>
+    <w:p>
+      <w:pPr>
+        <w:ind w:left="720"/>
+      </w:pPr>
+    </w:p>
+    <w:p>
+      <w:pPr>
+        <w:pStyle w:val="ListParagraph"/>
+        <w:numPr>
+          <w:ilvl w:val="0"/>
+          <w:numId w:val="1"/>
+        </w:numPr>
+      </w:pPr>
+      <w:r>
+        <w:t>Check stock while adding to the cart</w:t>
+      </w:r>
+    </w:p>
+    <w:p>
+      <w:pPr>
+        <w:pStyle w:val="ListParagraph"/>
+      </w:pPr>
+      <w:r>
+        <w:t>Only products which are available should be added to the cart</w:t>
+      </w:r>
+    </w:p>
+    <w:p>
+      <w:pPr>
+        <w:pStyle w:val="ListParagraph"/>
+      </w:pPr>
+    </w:p>
+    <w:p>
+      <w:pPr>
+        <w:pStyle w:val="ListParagraph"/>
+      </w:pPr>
+      <w:r>
+        <w:rPr>
+          <w:b/>
+          <w:bCs/>
+        </w:rPr>
+        <w:t>Given</w:t>
+      </w:r>
+      <w:r>
+        <w:t xml:space="preserve"> that I am logged in</w:t>
+      </w:r>
+    </w:p>
+    <w:p>
+      <w:pPr>
+        <w:pStyle w:val="ListParagraph"/>
+      </w:pPr>
+      <w:r>
+        <w:rPr>
+          <w:b/>
+          <w:bCs/>
+        </w:rPr>
+        <w:t>When</w:t>
+      </w:r>
+      <w:r>
+        <w:t xml:space="preserve"> I click buy on a product</w:t>
+      </w:r>
+    </w:p>
+    <w:p>
+      <w:pPr>
+        <w:pStyle w:val="ListParagraph"/>
+      </w:pPr>
+      <w:r>
+        <w:rPr>
+          <w:b/>
+          <w:bCs/>
+        </w:rPr>
+        <w:t>Then</w:t>
+      </w:r>
+      <w:r>
+        <w:t xml:space="preserve"> it should check the product is available in the database </w:t>
+      </w:r>
+      <w:r>
+        <w:rPr>
+          <w:b/>
+          <w:bCs/>
+        </w:rPr>
+        <w:t>and</w:t>
+      </w:r>
+      <w:r>
+        <w:t xml:space="preserve"> add it to the cart </w:t>
+      </w:r>
+      <w:r>
+        <w:rPr>
+          <w:b/>
+          <w:bCs/>
+        </w:rPr>
+        <w:t>and</w:t>
+      </w:r>
+      <w:r>
+        <w:t xml:space="preserve"> update the cart</w:t>
+      </w:r>
+    </w:p>
+    <w:p>
+      <w:pPr>
+        <w:pStyle w:val="ListParagraph"/>
+      </w:pPr>
+    </w:p>
+    <w:p>
+      <w:pPr>
+        <w:pStyle w:val="ListParagraph"/>
+        <w:numPr>
+          <w:ilvl w:val="0"/>
+          <w:numId w:val="1"/>
+        </w:numPr>
+      </w:pPr>
+      <w:r>
+        <w:t>Check stock while adding to the cart</w:t>
+      </w:r>
+    </w:p>
+    <w:p>
+      <w:pPr>
+        <w:pStyle w:val="ListParagraph"/>
+      </w:pPr>
+      <w:r>
+        <w:t>Products not available should not be added</w:t>
+      </w:r>
+    </w:p>
+    <w:p>
+      <w:pPr>
+        <w:pStyle w:val="ListParagraph"/>
+      </w:pPr>
+    </w:p>
+    <w:p>
+      <w:pPr>
+        <w:pStyle w:val="ListParagraph"/>
+      </w:pPr>
+      <w:r>
+        <w:rPr>
+          <w:b/>
+          <w:bCs/>
+        </w:rPr>
+        <w:t>Given</w:t>
+      </w:r>
+      <w:r>
+        <w:t xml:space="preserve"> that I am </w:t>
+      </w:r>
+      <w:r>
+        <w:t>on the shop page</w:t>
+      </w:r>
+    </w:p>
+    <w:p>
+      <w:pPr>
+        <w:pStyle w:val="ListParagraph"/>
+      </w:pPr>
+      <w:r>
+        <w:rPr>
+          <w:b/>
+          <w:bCs/>
+        </w:rPr>
+        <w:t>When</w:t>
+      </w:r>
+      <w:r>
+        <w:t xml:space="preserve"> I click buy on a product</w:t>
+      </w:r>
+    </w:p>
+    <w:p>
+      <w:pPr>
+        <w:pStyle w:val="ListParagraph"/>
+      </w:pPr>
+      <w:r>
+        <w:rPr>
+          <w:b/>
+          <w:bCs/>
+        </w:rPr>
+        <w:t>Then</w:t>
+      </w:r>
+      <w:r>
+        <w:t xml:space="preserve"> it should check the </w:t>
+      </w:r>
+      <w:r>
+        <w:t xml:space="preserve">availability of the product </w:t>
+      </w:r>
+      <w:r>
+        <w:t xml:space="preserve">in the database </w:t>
+      </w:r>
+      <w:r>
+        <w:rPr>
+          <w:b/>
+          <w:bCs/>
+        </w:rPr>
+        <w:t>and</w:t>
+      </w:r>
+      <w:r>
+        <w:t xml:space="preserve"> </w:t>
+      </w:r>
+      <w:r>
+        <w:t>notify me if it's out of stock.</w:t>
+      </w:r>
+    </w:p>
+    <w:p>
+      <w:pPr>
+        <w:pStyle w:val="ListParagraph"/>
+      </w:pPr>
+    </w:p>
+    <w:p>
+      <w:pPr>
+        <w:pStyle w:val="ListParagraph"/>
+        <w:numPr>
+          <w:ilvl w:val="0"/>
+          <w:numId w:val="1"/>
+        </w:numPr>
+      </w:pPr>
+      <w:r>
+        <w:t>Check the right product is added to the cart</w:t>
+      </w:r>
+    </w:p>
+    <w:p>
+      <w:pPr>
+        <w:pStyle w:val="ListParagraph"/>
+      </w:pPr>
+      <w:r>
+        <w:t>The product</w:t>
+      </w:r>
+      <w:r>
+        <w:t xml:space="preserve"> added should reflect correctly in the cart</w:t>
+      </w:r>
+    </w:p>
+    <w:p>
+      <w:pPr>
+        <w:pStyle w:val="ListParagraph"/>
+      </w:pPr>
+    </w:p>
+    <w:p>
+      <w:pPr>
+        <w:pStyle w:val="ListParagraph"/>
+      </w:pPr>
+      <w:r>
+        <w:rPr>
+          <w:b/>
+          <w:bCs/>
+        </w:rPr>
+        <w:t>Given</w:t>
+      </w:r>
+      <w:r>
+        <w:t xml:space="preserve"> I am on the shop page</w:t>
+      </w:r>
+    </w:p>
+    <w:p>
+      <w:pPr>
+        <w:pStyle w:val="ListParagraph"/>
+      </w:pPr>
+      <w:r>
+        <w:rPr>
+          <w:b/>
+          <w:bCs/>
+        </w:rPr>
+        <w:t>When</w:t>
+      </w:r>
+      <w:r>
+        <w:t xml:space="preserve"> I click buy on a product</w:t>
+      </w:r>
+    </w:p>
+    <w:p>
+      <w:pPr>
+        <w:pStyle w:val="ListParagraph"/>
+      </w:pPr>
+      <w:r>
+        <w:rPr>
+          <w:b/>
+          <w:bCs/>
+        </w:rPr>
+        <w:t>Then</w:t>
+      </w:r>
+      <w:r>
+        <w:t xml:space="preserve"> the same product should be added correctly to the cart </w:t>
+      </w:r>
+      <w:r>
+        <w:rPr>
+          <w:b/>
+          <w:bCs/>
+        </w:rPr>
+        <w:t>and</w:t>
+      </w:r>
+      <w:r>
+        <w:t xml:space="preserve"> the cart page should also display the same product</w:t>
+      </w:r>
+    </w:p>
+    <w:p/>
+    <w:p>
+      <w:pPr>
+        <w:pStyle w:val="ListParagraph"/>
+        <w:numPr>
+          <w:ilvl w:val="0"/>
+          <w:numId w:val="1"/>
+        </w:numPr>
+      </w:pPr>
+      <w:r>
+        <w:t>Check the prices are calculated correctly</w:t>
+      </w:r>
+    </w:p>
+    <w:p>
+      <w:pPr>
+        <w:pStyle w:val="ListParagraph"/>
+      </w:pPr>
+    </w:p>
+    <w:p>
+      <w:pPr>
+        <w:pStyle w:val="ListParagraph"/>
+      </w:pPr>
+      <w:r>
+        <w:rPr>
+          <w:b/>
+          <w:bCs/>
+        </w:rPr>
+        <w:t>Given</w:t>
+      </w:r>
+      <w:r>
+        <w:t xml:space="preserve"> I am on the cart page</w:t>
+      </w:r>
+    </w:p>
+    <w:p>
+      <w:pPr>
+        <w:pStyle w:val="ListParagraph"/>
+      </w:pPr>
+      <w:r>
+        <w:rPr>
+          <w:b/>
+          <w:bCs/>
+        </w:rPr>
+        <w:t>When</w:t>
+      </w:r>
+      <w:r>
+        <w:t xml:space="preserve"> I increase the quantity of a product</w:t>
+      </w:r>
+    </w:p>
+    <w:p>
+      <w:pPr>
+        <w:pStyle w:val="ListParagraph"/>
+      </w:pPr>
+      <w:r>
+        <w:rPr>
+          <w:b/>
+          <w:bCs/>
+        </w:rPr>
+        <w:t>Then</w:t>
+      </w:r>
+      <w:r>
+        <w:t xml:space="preserve"> it should calculate the total price correctly</w:t>
+      </w:r>
+    </w:p>
+    <w:p>
+      <w:pPr>
+        <w:pStyle w:val="ListParagraph"/>
+      </w:pPr>
+    </w:p>
+    <w:p>
+      <w:pPr>
+        <w:pStyle w:val="ListParagraph"/>
+        <w:numPr>
+          <w:ilvl w:val="0"/>
+          <w:numId w:val="1"/>
+        </w:numPr>
+      </w:pPr>
+      <w:r>
+        <w:lastRenderedPageBreak/>
+        <w:t>Check the database records have been modified to reflect the stock purchased</w:t>
+      </w:r>
+    </w:p>
+    <w:p>
+      <w:pPr>
+        <w:pStyle w:val="ListParagraph"/>
+      </w:pPr>
+    </w:p>
+    <w:p>
+      <w:pPr>
+        <w:pStyle w:val="ListParagraph"/>
+      </w:pPr>
+      <w:r>
+        <w:rPr>
+          <w:b/>
+          <w:bCs/>
+        </w:rPr>
+        <w:t>Given</w:t>
+      </w:r>
+      <w:r>
+        <w:t xml:space="preserve"> </w:t>
+      </w:r>
+      <w:r>
+        <w:t>I am</w:t>
+      </w:r>
+      <w:r>
+        <w:t xml:space="preserve"> at the checkout page</w:t>
+      </w:r>
+    </w:p>
+    <w:p>
+      <w:pPr>
+        <w:pStyle w:val="ListParagraph"/>
+      </w:pPr>
+      <w:r>
+        <w:rPr>
+          <w:b/>
+          <w:bCs/>
+        </w:rPr>
+        <w:t>When</w:t>
+      </w:r>
+      <w:r>
+        <w:t xml:space="preserve"> </w:t>
+      </w:r>
+      <w:r>
+        <w:t>I click</w:t>
+      </w:r>
+      <w:r>
+        <w:t xml:space="preserve"> submit</w:t>
+      </w:r>
+    </w:p>
+    <w:p>
+      <w:pPr>
+        <w:pStyle w:val="ListParagraph"/>
+      </w:pPr>
+      <w:r>
+        <w:rPr>
+          <w:b/>
+          <w:bCs/>
+        </w:rPr>
+        <w:t>Then</w:t>
+      </w:r>
+      <w:r>
+        <w:t xml:space="preserve"> upon successful purchase, the database should update to reflect the current stock which can be purchased</w:t>
+      </w:r>
+      <w:r>
+        <w:t xml:space="preserve"> </w:t>
+      </w:r>
+      <w:r>
+        <w:rPr>
+          <w:b/>
+          <w:bCs/>
+        </w:rPr>
+        <w:t>and</w:t>
+      </w:r>
+      <w:r>
+        <w:t xml:space="preserve"> show me a completed purchase screen</w:t>
+      </w:r>
+    </w:p>
+    <w:p>
+      <w:pPr>
+        <w:pStyle w:val="ListParagraph"/>
+      </w:pPr>
+    </w:p>
+    <w:p>
+      <w:pPr>
+        <w:pStyle w:val="ListParagraph"/>
+        <w:numPr>
+          <w:ilvl w:val="0"/>
+          <w:numId w:val="1"/>
+        </w:numPr>
+      </w:pPr>
+      <w:r>
+        <w:t xml:space="preserve">Check the </w:t>
+      </w:r>
+      <w:r>
+        <w:t xml:space="preserve">contact </w:t>
+      </w:r>
+      <w:r>
+        <w:t>forms are correctly stored and passed on</w:t>
+      </w:r>
+    </w:p>
+    <w:p>
+      <w:pPr>
+        <w:pStyle w:val="ListParagraph"/>
+      </w:pPr>
+    </w:p>
+    <w:p>
+      <w:pPr>
+        <w:pStyle w:val="ListParagraph"/>
+      </w:pPr>
+      <w:r>
+        <w:rPr>
+          <w:b/>
+          <w:bCs/>
+        </w:rPr>
+        <w:t>Given</w:t>
+      </w:r>
+      <w:r>
+        <w:t xml:space="preserve"> I</w:t>
+      </w:r>
+      <w:r>
+        <w:t xml:space="preserve"> am on the contact page</w:t>
+      </w:r>
+    </w:p>
+    <w:p>
+      <w:pPr>
+        <w:pStyle w:val="ListParagraph"/>
+      </w:pPr>
+      <w:r>
+        <w:rPr>
+          <w:b/>
+          <w:bCs/>
+        </w:rPr>
+        <w:t>When</w:t>
+      </w:r>
+      <w:r>
+        <w:t xml:space="preserve"> I click submit</w:t>
+      </w:r>
+    </w:p>
+    <w:p>
+      <w:pPr>
+        <w:pStyle w:val="ListParagraph"/>
+      </w:pPr>
+      <w:r>
+        <w:rPr>
+          <w:b/>
+          <w:bCs/>
+        </w:rPr>
+        <w:t>Then</w:t>
+      </w:r>
+      <w:r>
+        <w:t xml:space="preserve"> the form should </w:t>
+      </w:r>
+      <w:r>
+        <w:t xml:space="preserve">be extracted in the right format </w:t>
+      </w:r>
+      <w:r>
+        <w:rPr>
+          <w:b/>
+          <w:bCs/>
+        </w:rPr>
+        <w:t>and</w:t>
+      </w:r>
+      <w:r>
+        <w:t xml:space="preserve"> sent to the corresponding email address</w:t>
+      </w:r>
+    </w:p>
+    <w:p>
+      <w:pPr>
+        <w:pStyle w:val="ListParagraph"/>
+      </w:pPr>
+    </w:p>
+    <w:p>
+      <w:pPr>
+        <w:pStyle w:val="ListParagraph"/>
+        <w:numPr>
+          <w:ilvl w:val="0"/>
+          <w:numId w:val="1"/>
+        </w:numPr>
+      </w:pPr>
+      <w:r>
+        <w:t>Check the website is responsive</w:t>
+      </w:r>
+    </w:p>
+    <w:p>
+      <w:pPr>
+        <w:pStyle w:val="ListParagraph"/>
+      </w:pPr>
+    </w:p>
+    <w:p>
+      <w:pPr>
+        <w:pStyle w:val="ListParagraph"/>
+      </w:pPr>
+      <w:r>
+        <w:rPr>
+          <w:b/>
+          <w:bCs/>
+        </w:rPr>
+        <w:t>Given</w:t>
+      </w:r>
+      <w:r>
+        <w:t xml:space="preserve"> I am on any page</w:t>
+      </w:r>
+    </w:p>
+    <w:p>
+      <w:pPr>
+        <w:pStyle w:val="ListParagraph"/>
+      </w:pPr>
+      <w:r>
+        <w:rPr>
+          <w:b/>
+          <w:bCs/>
+        </w:rPr>
+        <w:t>When</w:t>
+      </w:r>
+      <w:r>
+        <w:t xml:space="preserve"> I resize the window</w:t>
+      </w:r>
+    </w:p>
+    <w:p>
+      <w:pPr>
+        <w:pStyle w:val="ListParagraph"/>
+      </w:pPr>
+      <w:r>
+        <w:rPr>
+          <w:b/>
+          <w:bCs/>
+        </w:rPr>
+        <w:t>Then</w:t>
+      </w:r>
+      <w:r>
+        <w:t xml:space="preserve"> the page should organise components to fit the page</w:t>
+      </w:r>
+    </w:p>
+    <w:p>
+      <w:pPr>
+        <w:pStyle w:val="ListParagraph"/>
+      </w:pPr>
+    </w:p>
+    <w:p>
+      <w:pPr>
+        <w:pStyle w:val="ListParagraph"/>
+        <w:numPr>
+          <w:ilvl w:val="0"/>
+          <w:numId w:val="1"/>
+        </w:numPr>
+      </w:pPr>
+      <w:r>
+        <w:t xml:space="preserve">Check the website is compatible </w:t>
+      </w:r>
+      <w:r>
+        <w:t>with</w:t>
+      </w:r>
+      <w:r>
+        <w:t xml:space="preserve"> different browsers</w:t>
+      </w:r>
+    </w:p>
+    <w:p>
+      <w:pPr>
+        <w:pStyle w:val="ListParagraph"/>
+      </w:pPr>
+    </w:p>
+    <w:p>
+      <w:pPr>
+        <w:pStyle w:val="ListParagraph"/>
+      </w:pPr>
+      <w:r>
+        <w:rPr>
+          <w:b/>
+          <w:bCs/>
+        </w:rPr>
+        <w:t>Given</w:t>
+      </w:r>
+      <w:r>
+        <w:t xml:space="preserve"> I want to open the application</w:t>
+      </w:r>
+    </w:p>
+    <w:p>
+      <w:pPr>
+        <w:pStyle w:val="ListParagraph"/>
+      </w:pPr>
+      <w:r>
+        <w:rPr>
+          <w:b/>
+          <w:bCs/>
+        </w:rPr>
+        <w:t>When</w:t>
+      </w:r>
+      <w:r>
+        <w:t xml:space="preserve"> I go to the site from a different browser like Firefox, Internet Explorer, Safari etc</w:t>
+      </w:r>
+    </w:p>
+    <w:p>
+      <w:pPr>
+        <w:pStyle w:val="ListParagraph"/>
+      </w:pPr>
+      <w:r>
+        <w:rPr>
+          <w:b/>
+          <w:bCs/>
+        </w:rPr>
+        <w:t>Then</w:t>
+      </w:r>
+      <w:r>
+        <w:t xml:space="preserve"> the page should load all the fonts and styles as it normally would</w:t>
+      </w:r>
+    </w:p>
+    <w:p>
+      <w:pPr>
+        <w:pStyle w:val="ListParagraph"/>
+      </w:pPr>
+    </w:p>
+    <w:p/>
+    <w:p>
+      <w:pPr>
+        <w:ind w:left="720"/>
+      </w:pPr>
     </w:p>
     <w:sectPr>
       <w:pgSz w:w="11906" w:h="16838"/>
@@ -20,6 +904,103 @@
     </w:sectPr>
   </w:body>
 </w:document>
+</file>
+
+<file path=word/numbering.xml><?xml version="1.0" encoding="utf-8"?>
+<w:numbering xmlns:wpc="http://schemas.microsoft.com/office/word/2010/wordprocessingCanvas" xmlns:cx="http://schemas.microsoft.com/office/drawing/2014/chartex" xmlns:cx1="http://schemas.microsoft.com/office/drawing/2015/9/8/chartex" xmlns:cx2="http://schemas.microsoft.com/office/drawing/2015/10/21/chartex" xmlns:cx3="http://schemas.microsoft.com/office/drawing/2016/5/9/chartex" xmlns:cx4="http://schemas.microsoft.com/office/drawing/2016/5/10/chartex" xmlns:cx5="http://schemas.microsoft.com/office/drawing/2016/5/11/chartex" xmlns:cx6="http://schemas.microsoft.com/office/drawing/2016/5/12/chartex" xmlns:cx7="http://schemas.microsoft.com/office/drawing/2016/5/13/chartex" xmlns:cx8="http://schemas.microsoft.com/office/drawing/2016/5/14/chartex" xmlns:mc="http://schemas.openxmlformats.org/markup-compatibility/2006" xmlns:aink="http://schemas.microsoft.com/office/drawing/2016/ink" xmlns:am3d="http://schemas.microsoft.com/office/drawing/2017/model3d" xmlns:o="urn:schemas-microsoft-com:office:office" xmlns:oel="http://schemas.microsoft.com/office/2019/extlst" xmlns:r="http://schemas.openxmlformats.org/officeDocument/2006/relationships" xmlns:m="http://schemas.openxmlformats.org/officeDocument/2006/math" xmlns:v="urn:schemas-microsoft-com:vml" xmlns:wp14="http://schemas.microsoft.com/office/word/2010/wordprocessingDrawing" xmlns:wp="http://schemas.openxmlformats.org/drawingml/2006/wordprocessingDrawing" xmlns:w10="urn:schemas-microsoft-com:office:word" xmlns:w="http://schemas.openxmlformats.org/wordprocessingml/2006/main" xmlns:w14="http://schemas.microsoft.com/office/word/2010/wordml" xmlns:w15="http://schemas.microsoft.com/office/word/2012/wordml" xmlns:w16cex="http://schemas.microsoft.com/office/word/2018/wordml/cex" xmlns:w16cid="http://schemas.microsoft.com/office/word/2016/wordml/cid" xmlns:w16="http://schemas.microsoft.com/office/word/2018/wordml" xmlns:w16sdtdh="http://schemas.microsoft.com/office/word/2020/wordml/sdtdatahash" xmlns:w16se="http://schemas.microsoft.com/office/word/2015/wordml/symex" xmlns:wpg="http://schemas.microsoft.com/office/word/2010/wordprocessingGroup" xmlns:wpi="http://schemas.microsoft.com/office/word/2010/wordprocessingInk" xmlns:wne="http://schemas.microsoft.com/office/word/2006/wordml" xmlns:wps="http://schemas.microsoft.com/office/word/2010/wordprocessingShape" mc:Ignorable="w14 w15 w16se w16cid w16 w16cex w16sdtdh wp14">
+  <w:abstractNum w:abstractNumId="0" w15:restartNumberingAfterBreak="0">
+    <w:nsid w:val="626E4FFD"/>
+    <w:multiLevelType w:val="hybridMultilevel"/>
+    <w:tmpl w:val="1728E09A"/>
+    <w:lvl w:ilvl="0" w:tplc="50BE0278">
+      <w:start w:val="1"/>
+      <w:numFmt w:val="decimal"/>
+      <w:lvlText w:val="%1."/>
+      <w:lvlJc w:val="left"/>
+      <w:pPr>
+        <w:ind w:left="720" w:hanging="360"/>
+      </w:pPr>
+      <w:rPr>
+        <w:rFonts w:hint="default"/>
+      </w:rPr>
+    </w:lvl>
+    <w:lvl w:ilvl="1" w:tplc="08090019" w:tentative="1">
+      <w:start w:val="1"/>
+      <w:numFmt w:val="lowerLetter"/>
+      <w:lvlText w:val="%2."/>
+      <w:lvlJc w:val="left"/>
+      <w:pPr>
+        <w:ind w:left="1440" w:hanging="360"/>
+      </w:pPr>
+    </w:lvl>
+    <w:lvl w:ilvl="2" w:tplc="0809001B" w:tentative="1">
+      <w:start w:val="1"/>
+      <w:numFmt w:val="lowerRoman"/>
+      <w:lvlText w:val="%3."/>
+      <w:lvlJc w:val="right"/>
+      <w:pPr>
+        <w:ind w:left="2160" w:hanging="180"/>
+      </w:pPr>
+    </w:lvl>
+    <w:lvl w:ilvl="3" w:tplc="0809000F" w:tentative="1">
+      <w:start w:val="1"/>
+      <w:numFmt w:val="decimal"/>
+      <w:lvlText w:val="%4."/>
+      <w:lvlJc w:val="left"/>
+      <w:pPr>
+        <w:ind w:left="2880" w:hanging="360"/>
+      </w:pPr>
+    </w:lvl>
+    <w:lvl w:ilvl="4" w:tplc="08090019" w:tentative="1">
+      <w:start w:val="1"/>
+      <w:numFmt w:val="lowerLetter"/>
+      <w:lvlText w:val="%5."/>
+      <w:lvlJc w:val="left"/>
+      <w:pPr>
+        <w:ind w:left="3600" w:hanging="360"/>
+      </w:pPr>
+    </w:lvl>
+    <w:lvl w:ilvl="5" w:tplc="0809001B" w:tentative="1">
+      <w:start w:val="1"/>
+      <w:numFmt w:val="lowerRoman"/>
+      <w:lvlText w:val="%6."/>
+      <w:lvlJc w:val="right"/>
+      <w:pPr>
+        <w:ind w:left="4320" w:hanging="180"/>
+      </w:pPr>
+    </w:lvl>
+    <w:lvl w:ilvl="6" w:tplc="0809000F" w:tentative="1">
+      <w:start w:val="1"/>
+      <w:numFmt w:val="decimal"/>
+      <w:lvlText w:val="%7."/>
+      <w:lvlJc w:val="left"/>
+      <w:pPr>
+        <w:ind w:left="5040" w:hanging="360"/>
+      </w:pPr>
+    </w:lvl>
+    <w:lvl w:ilvl="7" w:tplc="08090019" w:tentative="1">
+      <w:start w:val="1"/>
+      <w:numFmt w:val="lowerLetter"/>
+      <w:lvlText w:val="%8."/>
+      <w:lvlJc w:val="left"/>
+      <w:pPr>
+        <w:ind w:left="5760" w:hanging="360"/>
+      </w:pPr>
+    </w:lvl>
+    <w:lvl w:ilvl="8" w:tplc="0809001B" w:tentative="1">
+      <w:start w:val="1"/>
+      <w:numFmt w:val="lowerRoman"/>
+      <w:lvlText w:val="%9."/>
+      <w:lvlJc w:val="right"/>
+      <w:pPr>
+        <w:ind w:left="6480" w:hanging="180"/>
+      </w:pPr>
+    </w:lvl>
+  </w:abstractNum>
+  <w:num w:numId="1" w16cid:durableId="1897425774">
+    <w:abstractNumId w:val="0"/>
+  </w:num>
+</w:numbering>
 </file>
 
 <file path=word/styles.xml><?xml version="1.0" encoding="utf-8"?>
@@ -444,6 +1425,17 @@
     <w:semiHidden/>
     <w:unhideWhenUsed/>
   </w:style>
+  <w:style w:type="paragraph" w:styleId="ListParagraph">
+    <w:name w:val="List Paragraph"/>
+    <w:basedOn w:val="Normal"/>
+    <w:uiPriority w:val="34"/>
+    <w:qFormat/>
+    <w:rsid w:val="00F50505"/>
+    <w:pPr>
+      <w:ind w:left="720"/>
+      <w:contextualSpacing/>
+    </w:pPr>
+  </w:style>
 </w:styles>
 </file>
 
